--- a/Documentos_Projeto_Int_II/PJI240_ATIBAIA_Turma_001_Plano_de_Acao-2022.docx
+++ b/Documentos_Projeto_Int_II/PJI240_ATIBAIA_Turma_001_Plano_de_Acao-2022.docx
@@ -1885,14 +1885,7 @@
                 <w:rFonts w:ascii="Trebuchet MS" w:hAnsi="Trebuchet MS"/>
                 <w:color w:val="000000" w:themeColor="text1"/>
               </w:rPr>
-              <w:t>um site</w:t>
-            </w:r>
-            <w:r>
-              <w:rPr>
-                <w:rFonts w:ascii="Trebuchet MS" w:hAnsi="Trebuchet MS"/>
-                <w:color w:val="000000" w:themeColor="text1"/>
-              </w:rPr>
-              <w:t xml:space="preserve"> web para divulgação da marca com a capacidade de receber e armazenar contatos e sistema integrado para </w:t>
+              <w:t xml:space="preserve">um site web para divulgação da marca com a capacidade de receber e armazenar contatos e sistema integrado para </w:t>
             </w:r>
             <w:r>
               <w:rPr>
@@ -2361,6 +2354,9 @@
             <w:pPr>
               <w:spacing w:after="0"/>
             </w:pPr>
+            <w:r>
+              <w:t>06/04/2022</w:t>
+            </w:r>
           </w:p>
         </w:tc>
         <w:tc>
@@ -2371,6 +2367,9 @@
             <w:pPr>
               <w:spacing w:after="0"/>
             </w:pPr>
+            <w:r>
+              <w:t>10/04/2022</w:t>
+            </w:r>
           </w:p>
         </w:tc>
         <w:tc>
@@ -2385,7 +2384,13 @@
               <w:spacing w:after="0"/>
             </w:pPr>
             <w:r>
-              <w:t>Levantamento do escopo do projeto escolhido, elaboração de questionário a ser aplicado ao cliente.</w:t>
+              <w:t xml:space="preserve">Levantamento do escopo </w:t>
+            </w:r>
+            <w:r>
+              <w:t xml:space="preserve">e requisitos </w:t>
+            </w:r>
+            <w:r>
+              <w:t>do projeto escolhido, elaboração de questionário a ser aplicado ao cliente.</w:t>
             </w:r>
           </w:p>
         </w:tc>
@@ -2431,6 +2436,9 @@
             <w:pPr>
               <w:spacing w:after="0"/>
             </w:pPr>
+            <w:r>
+              <w:t>06/04/2022</w:t>
+            </w:r>
           </w:p>
         </w:tc>
         <w:tc>
@@ -2441,6 +2449,15 @@
             <w:pPr>
               <w:spacing w:after="0"/>
             </w:pPr>
+            <w:r>
+              <w:t>15/</w:t>
+            </w:r>
+            <w:r>
+              <w:t>04</w:t>
+            </w:r>
+            <w:r>
+              <w:t>/2022</w:t>
+            </w:r>
           </w:p>
         </w:tc>
         <w:tc>
@@ -2454,6 +2471,9 @@
             <w:pPr>
               <w:spacing w:after="0"/>
             </w:pPr>
+            <w:r>
+              <w:t>Pesquisa e levantamento bibliográfico, de requisitos sobre o assunto. Levantamento de exemplos de soluções para o sistema de cadastro e de agendamento de tratamentos estéticos</w:t>
+            </w:r>
           </w:p>
         </w:tc>
       </w:tr>
@@ -2471,9 +2491,9 @@
         <w:tblLook w:val="04A0" w:firstRow="1" w:lastRow="0" w:firstColumn="1" w:lastColumn="0" w:noHBand="0" w:noVBand="1"/>
       </w:tblPr>
       <w:tblGrid>
-        <w:gridCol w:w="2550"/>
-        <w:gridCol w:w="2195"/>
-        <w:gridCol w:w="1052"/>
+        <w:gridCol w:w="2314"/>
+        <w:gridCol w:w="2113"/>
+        <w:gridCol w:w="1370"/>
         <w:gridCol w:w="1370"/>
         <w:gridCol w:w="7481"/>
       </w:tblGrid>
@@ -2686,6 +2706,9 @@
             <w:pPr>
               <w:spacing w:after="0"/>
             </w:pPr>
+            <w:r>
+              <w:t>10/04/2022</w:t>
+            </w:r>
           </w:p>
         </w:tc>
         <w:tc>
@@ -2696,6 +2719,9 @@
             <w:pPr>
               <w:spacing w:after="0"/>
             </w:pPr>
+            <w:r>
+              <w:t>15/04/2022</w:t>
+            </w:r>
           </w:p>
         </w:tc>
         <w:tc>
@@ -2709,6 +2735,9 @@
             <w:pPr>
               <w:spacing w:after="0"/>
             </w:pPr>
+            <w:r>
+              <w:t xml:space="preserve">Aplicação do questionário, entrevista com o cliente, levantamento da documentação e arquivos de imagem e logos. </w:t>
+            </w:r>
           </w:p>
         </w:tc>
       </w:tr>
@@ -2753,6 +2782,9 @@
             <w:pPr>
               <w:spacing w:after="0"/>
             </w:pPr>
+            <w:r>
+              <w:t>01/04/2022</w:t>
+            </w:r>
           </w:p>
         </w:tc>
         <w:tc>
@@ -2763,6 +2795,9 @@
             <w:pPr>
               <w:spacing w:after="0"/>
             </w:pPr>
+            <w:r>
+              <w:t>06/04/2022</w:t>
+            </w:r>
           </w:p>
         </w:tc>
         <w:tc>
@@ -2783,10 +2818,16 @@
               <w:t>1</w:t>
             </w:r>
             <w:r>
-              <w:t xml:space="preserve"> (Patricia e Jonathan)</w:t>
-            </w:r>
-            <w:r>
-              <w:t>- Programação/Desenvolvimento da Solução/Testes de Performance/Banco de Dados/</w:t>
+              <w:t xml:space="preserve"> (Patricia e </w:t>
+            </w:r>
+            <w:r>
+              <w:t>Jonathan)</w:t>
+            </w:r>
+            <w:r>
+              <w:t xml:space="preserve"> -</w:t>
+            </w:r>
+            <w:r>
+              <w:t xml:space="preserve"> Programação/Desenvolvimento da Solução/Testes de Performance/Banco de Dados/</w:t>
             </w:r>
             <w:proofErr w:type="spellStart"/>
             <w:r>
@@ -2809,6 +2850,9 @@
               <w:t xml:space="preserve"> (Jean e Guilherme)</w:t>
             </w:r>
             <w:r>
+              <w:t xml:space="preserve"> </w:t>
+            </w:r>
+            <w:r>
               <w:t>- Teoria/Formulários Univesp/Trabalhos quinzenais/Esboço escrito e aproximado do conteúdo que se transformará na Solução/Bibliografia</w:t>
             </w:r>
             <w:r>
@@ -2822,6 +2866,9 @@
             </w:r>
             <w:r>
               <w:t xml:space="preserve"> (Rodolfo e Danilo)</w:t>
+            </w:r>
+            <w:r>
+              <w:t xml:space="preserve"> </w:t>
             </w:r>
             <w:r>
               <w:t>- Contato com o problema/solução/demanda/cliente/network/ brainstorm/Perguntas e Respostas/Pesquisas de Campo</w:t>
@@ -2873,6 +2920,9 @@
             <w:pPr>
               <w:spacing w:after="0"/>
             </w:pPr>
+            <w:r>
+              <w:t>15/04/2022</w:t>
+            </w:r>
           </w:p>
         </w:tc>
         <w:tc>
@@ -2884,6 +2934,9 @@
               <w:spacing w:after="0"/>
             </w:pPr>
             <w:r>
+              <w:rPr>
+                <w:rStyle w:val="Hyperlink"/>
+              </w:rPr>
               <w:t>20/04/2022</w:t>
             </w:r>
           </w:p>
@@ -2949,6 +3002,9 @@
             <w:pPr>
               <w:spacing w:after="0"/>
             </w:pPr>
+            <w:r>
+              <w:t>01/04/2022</w:t>
+            </w:r>
           </w:p>
         </w:tc>
         <w:tc>
@@ -2959,6 +3015,9 @@
             <w:pPr>
               <w:spacing w:after="0"/>
             </w:pPr>
+            <w:r>
+              <w:t>06/04/2022</w:t>
+            </w:r>
           </w:p>
         </w:tc>
         <w:tc>
@@ -2978,14 +3037,9 @@
             <w:r>
               <w:t xml:space="preserve"> - </w:t>
             </w:r>
-            <w:hyperlink r:id="rId15" w:history="1">
-              <w:r>
-                <w:rPr>
-                  <w:rStyle w:val="Hyperlink"/>
-                </w:rPr>
-                <w:t>https://github.com/jeancarloviana/projeto_integrador_univesp_2021.git</w:t>
-              </w:r>
-            </w:hyperlink>
+            <w:r>
+              <w:t>https://github.com/jeancarloviana/projeto_integrador_univesp_2022.git</w:t>
+            </w:r>
           </w:p>
         </w:tc>
       </w:tr>
@@ -3229,6 +3283,9 @@
             <w:pPr>
               <w:spacing w:after="0"/>
             </w:pPr>
+            <w:r>
+              <w:t>15/04/2022</w:t>
+            </w:r>
           </w:p>
         </w:tc>
         <w:tc>
@@ -3239,6 +3296,9 @@
             <w:pPr>
               <w:spacing w:after="0"/>
             </w:pPr>
+            <w:r>
+              <w:t>10/05/2022</w:t>
+            </w:r>
           </w:p>
         </w:tc>
         <w:tc>
@@ -3252,6 +3312,15 @@
             <w:pPr>
               <w:spacing w:after="0"/>
             </w:pPr>
+            <w:r>
+              <w:t xml:space="preserve">Finalização do levantamento da bibliografia de apoio e </w:t>
+            </w:r>
+            <w:r>
+              <w:t>início</w:t>
+            </w:r>
+            <w:r>
+              <w:t xml:space="preserve"> da elaboração do texto do Relatório Parcial</w:t>
+            </w:r>
           </w:p>
         </w:tc>
       </w:tr>
@@ -3305,6 +3374,9 @@
             <w:pPr>
               <w:spacing w:after="0"/>
             </w:pPr>
+            <w:r>
+              <w:t>10/04/2022</w:t>
+            </w:r>
           </w:p>
         </w:tc>
         <w:tc>
@@ -3315,6 +3387,9 @@
             <w:pPr>
               <w:spacing w:after="0"/>
             </w:pPr>
+            <w:r>
+              <w:t>15/04/2022</w:t>
+            </w:r>
           </w:p>
         </w:tc>
         <w:tc>
@@ -3328,6 +3403,9 @@
             <w:pPr>
               <w:spacing w:after="0"/>
             </w:pPr>
+            <w:r>
+              <w:t>Aplicação do questionário, entrevista com o cliente, levantamento da documentação e arquivos de imagem e logos.</w:t>
+            </w:r>
           </w:p>
         </w:tc>
       </w:tr>
@@ -3372,6 +3450,9 @@
             <w:pPr>
               <w:spacing w:after="0"/>
             </w:pPr>
+            <w:r>
+              <w:t>10/04/2022</w:t>
+            </w:r>
           </w:p>
         </w:tc>
         <w:tc>
@@ -3382,6 +3463,9 @@
             <w:pPr>
               <w:spacing w:after="0"/>
             </w:pPr>
+            <w:r>
+              <w:t>15/04/2022</w:t>
+            </w:r>
           </w:p>
         </w:tc>
         <w:tc>
@@ -3395,6 +3479,9 @@
             <w:pPr>
               <w:spacing w:after="0"/>
             </w:pPr>
+            <w:r>
+              <w:t>Formatação do Relatórios e Questionários aplicados entrega dos arquivos de texto, imagens e vídeos do cliente</w:t>
+            </w:r>
           </w:p>
         </w:tc>
       </w:tr>
@@ -3414,7 +3501,7 @@
               <w:spacing w:after="0"/>
             </w:pPr>
             <w:r>
-              <w:t>Desenvolvimento da aplicação WEB</w:t>
+              <w:t>Desenvolvimento inicial do banco de dados</w:t>
             </w:r>
           </w:p>
         </w:tc>
@@ -3427,7 +3514,7 @@
               <w:spacing w:after="0"/>
             </w:pPr>
             <w:r>
-              <w:t>Patricia e Jonathan</w:t>
+              <w:t>Patrícia e Jonathan</w:t>
             </w:r>
           </w:p>
         </w:tc>
@@ -3439,6 +3526,9 @@
             <w:pPr>
               <w:spacing w:after="0"/>
             </w:pPr>
+            <w:r>
+              <w:t>15/04/2022</w:t>
+            </w:r>
           </w:p>
         </w:tc>
         <w:tc>
@@ -3449,6 +3539,9 @@
             <w:pPr>
               <w:spacing w:after="0"/>
             </w:pPr>
+            <w:r>
+              <w:t>15/06/2022</w:t>
+            </w:r>
           </w:p>
         </w:tc>
         <w:tc>
@@ -3462,6 +3555,161 @@
             <w:pPr>
               <w:spacing w:after="0"/>
             </w:pPr>
+            <w:r>
+              <w:t>Desenvolvimento do modelo lógico-relacional do banco de dados.</w:t>
+            </w:r>
+          </w:p>
+        </w:tc>
+      </w:tr>
+      <w:tr>
+        <w:trPr>
+          <w:cantSplit/>
+        </w:trPr>
+        <w:tc>
+          <w:tcPr>
+            <w:tcW w:w="4383" w:type="dxa"/>
+            <w:tcBorders>
+              <w:left w:val="single" w:sz="12" w:space="0" w:color="000000" w:themeColor="text1"/>
+            </w:tcBorders>
+          </w:tcPr>
+          <w:p>
+            <w:pPr>
+              <w:spacing w:after="0"/>
+            </w:pPr>
+            <w:r>
+              <w:t>Desenvolvimento do banco de dados com MySQL</w:t>
+            </w:r>
+          </w:p>
+        </w:tc>
+        <w:tc>
+          <w:tcPr>
+            <w:tcW w:w="2831" w:type="dxa"/>
+          </w:tcPr>
+          <w:p>
+            <w:pPr>
+              <w:spacing w:after="0"/>
+            </w:pPr>
+            <w:r>
+              <w:t>Patrícia e Jonathan</w:t>
+            </w:r>
+          </w:p>
+        </w:tc>
+        <w:tc>
+          <w:tcPr>
+            <w:tcW w:w="1558" w:type="dxa"/>
+          </w:tcPr>
+          <w:p>
+            <w:pPr>
+              <w:spacing w:after="0"/>
+            </w:pPr>
+            <w:r>
+              <w:t>17/04/2022</w:t>
+            </w:r>
+          </w:p>
+        </w:tc>
+        <w:tc>
+          <w:tcPr>
+            <w:tcW w:w="1417" w:type="dxa"/>
+          </w:tcPr>
+          <w:p>
+            <w:pPr>
+              <w:spacing w:after="0"/>
+            </w:pPr>
+            <w:r>
+              <w:t>15/06/2022</w:t>
+            </w:r>
+          </w:p>
+        </w:tc>
+        <w:tc>
+          <w:tcPr>
+            <w:tcW w:w="4459" w:type="dxa"/>
+            <w:tcBorders>
+              <w:right w:val="single" w:sz="12" w:space="0" w:color="000000" w:themeColor="text1"/>
+            </w:tcBorders>
+          </w:tcPr>
+          <w:p>
+            <w:pPr>
+              <w:spacing w:after="0"/>
+            </w:pPr>
+            <w:r>
+              <w:t>Desenvolvimento do banco de dados que será utilizado na aplicação, utilizando MySQL e com o controle de versão com GitHub</w:t>
+            </w:r>
+          </w:p>
+        </w:tc>
+      </w:tr>
+      <w:tr>
+        <w:trPr>
+          <w:cantSplit/>
+        </w:trPr>
+        <w:tc>
+          <w:tcPr>
+            <w:tcW w:w="4383" w:type="dxa"/>
+            <w:tcBorders>
+              <w:left w:val="single" w:sz="12" w:space="0" w:color="000000" w:themeColor="text1"/>
+            </w:tcBorders>
+          </w:tcPr>
+          <w:p>
+            <w:pPr>
+              <w:spacing w:after="0"/>
+            </w:pPr>
+            <w:r>
+              <w:t>Estruturação inicial da parte visual e design da página WEB</w:t>
+            </w:r>
+          </w:p>
+        </w:tc>
+        <w:tc>
+          <w:tcPr>
+            <w:tcW w:w="2831" w:type="dxa"/>
+          </w:tcPr>
+          <w:p>
+            <w:pPr>
+              <w:spacing w:after="0"/>
+            </w:pPr>
+            <w:r>
+              <w:t>Patrícia e Jonathan</w:t>
+            </w:r>
+          </w:p>
+        </w:tc>
+        <w:tc>
+          <w:tcPr>
+            <w:tcW w:w="1558" w:type="dxa"/>
+          </w:tcPr>
+          <w:p>
+            <w:pPr>
+              <w:spacing w:after="0"/>
+            </w:pPr>
+            <w:r>
+              <w:t>22/04/2022</w:t>
+            </w:r>
+          </w:p>
+        </w:tc>
+        <w:tc>
+          <w:tcPr>
+            <w:tcW w:w="1417" w:type="dxa"/>
+          </w:tcPr>
+          <w:p>
+            <w:pPr>
+              <w:spacing w:after="0"/>
+            </w:pPr>
+            <w:r>
+              <w:t>15/06/2022</w:t>
+            </w:r>
+          </w:p>
+        </w:tc>
+        <w:tc>
+          <w:tcPr>
+            <w:tcW w:w="4459" w:type="dxa"/>
+            <w:tcBorders>
+              <w:right w:val="single" w:sz="12" w:space="0" w:color="000000" w:themeColor="text1"/>
+            </w:tcBorders>
+          </w:tcPr>
+          <w:p>
+            <w:pPr>
+              <w:spacing w:after="0"/>
+            </w:pPr>
+            <w:r>
+              <w:t>Desenvolvimento utilizando a linguagem de marcação HTML, estilização com CSS e dinamização com JavaScript</w:t>
+            </w:r>
           </w:p>
         </w:tc>
       </w:tr>
@@ -3694,7 +3942,7 @@
               <w:spacing w:after="0"/>
             </w:pPr>
             <w:r>
-              <w:t>Levantamento dos arquivos de texto, imagens e vídeos do cliente. Recolhimento dos Termos de Autorização da Empresa, Uso de Imagem e Consentimento Livre e Esclarecido</w:t>
+              <w:t>Elaboração e Entrega do Relatório Parcial</w:t>
             </w:r>
           </w:p>
         </w:tc>
@@ -3707,7 +3955,7 @@
               <w:spacing w:after="0"/>
             </w:pPr>
             <w:r>
-              <w:t>Danilo e Rodolfo</w:t>
+              <w:t>Jean/Guilherme</w:t>
             </w:r>
           </w:p>
         </w:tc>
@@ -3719,6 +3967,9 @@
             <w:pPr>
               <w:spacing w:after="0"/>
             </w:pPr>
+            <w:r>
+              <w:t>10/05/2022</w:t>
+            </w:r>
           </w:p>
         </w:tc>
         <w:tc>
@@ -3729,6 +3980,24 @@
             <w:pPr>
               <w:spacing w:after="0"/>
             </w:pPr>
+            <w:r>
+              <w:rPr>
+                <w:rStyle w:val="Hyperlink"/>
+              </w:rPr>
+              <w:t>18/0</w:t>
+            </w:r>
+            <w:r>
+              <w:rPr>
+                <w:rStyle w:val="Hyperlink"/>
+              </w:rPr>
+              <w:t>5</w:t>
+            </w:r>
+            <w:r>
+              <w:rPr>
+                <w:rStyle w:val="Hyperlink"/>
+              </w:rPr>
+              <w:t>/2022</w:t>
+            </w:r>
           </w:p>
         </w:tc>
         <w:tc>
@@ -3741,27 +4010,33 @@
           <w:p>
             <w:pPr>
               <w:spacing w:after="0"/>
-            </w:pPr>
+              <w:rPr>
+                <w:u w:val="single"/>
+              </w:rPr>
+            </w:pPr>
+            <w:r>
+              <w:rPr>
+                <w:rStyle w:val="Hyperlink"/>
+              </w:rPr>
+              <w:t>Elaboração e Entrega do Relatório Parcial</w:t>
+            </w:r>
           </w:p>
         </w:tc>
       </w:tr>
       <w:tr>
-        <w:trPr>
-          <w:cantSplit/>
-        </w:trPr>
+        <w:tblPrEx>
+          <w:tblCellMar>
+            <w:top w:w="0" w:type="dxa"/>
+            <w:bottom w:w="0" w:type="dxa"/>
+          </w:tblCellMar>
+        </w:tblPrEx>
         <w:tc>
           <w:tcPr>
             <w:tcW w:w="4382" w:type="dxa"/>
-            <w:tcBorders>
-              <w:left w:val="single" w:sz="12" w:space="0" w:color="000000" w:themeColor="text1"/>
-            </w:tcBorders>
-          </w:tcPr>
-          <w:p>
-            <w:pPr>
-              <w:spacing w:after="0"/>
-            </w:pPr>
-            <w:r>
-              <w:t>Elaboração e Entrega do Relatório Parcial</w:t>
+          </w:tcPr>
+          <w:p>
+            <w:r>
+              <w:t>Desenvolvimento do Sistema de Agendamento e Cadastro de Clientes</w:t>
             </w:r>
           </w:p>
         </w:tc>
@@ -3770,11 +4045,14 @@
             <w:tcW w:w="2832" w:type="dxa"/>
           </w:tcPr>
           <w:p>
-            <w:pPr>
-              <w:spacing w:after="0"/>
-            </w:pPr>
-            <w:r>
-              <w:t>Jean/Guilherme</w:t>
+            <w:r>
+              <w:t>Patrícia</w:t>
+            </w:r>
+            <w:r>
+              <w:t>/</w:t>
+            </w:r>
+            <w:r>
+              <w:t>Jonathan</w:t>
             </w:r>
           </w:p>
         </w:tc>
@@ -3783,9 +4061,9 @@
             <w:tcW w:w="1558" w:type="dxa"/>
           </w:tcPr>
           <w:p>
-            <w:pPr>
-              <w:spacing w:after="0"/>
-            </w:pPr>
+            <w:r>
+              <w:t>24/04/2022</w:t>
+            </w:r>
           </w:p>
         </w:tc>
         <w:tc>
@@ -3793,54 +4071,44 @@
             <w:tcW w:w="1417" w:type="dxa"/>
           </w:tcPr>
           <w:p>
-            <w:pPr>
-              <w:spacing w:after="0"/>
-            </w:pPr>
-            <w:r>
-              <w:t>18/05/2022</w:t>
+            <w:r>
+              <w:t>15/06/2022</w:t>
             </w:r>
           </w:p>
         </w:tc>
         <w:tc>
           <w:tcPr>
             <w:tcW w:w="4459" w:type="dxa"/>
-            <w:tcBorders>
-              <w:right w:val="single" w:sz="12" w:space="0" w:color="000000" w:themeColor="text1"/>
-            </w:tcBorders>
-          </w:tcPr>
-          <w:p>
-            <w:pPr>
-              <w:spacing w:after="0"/>
-              <w:rPr>
-                <w:u w:val="single"/>
-              </w:rPr>
-            </w:pPr>
-            <w:r>
-              <w:rPr>
-                <w:rStyle w:val="Hyperlink"/>
-              </w:rPr>
-              <w:t>Elaboração e Entrega do Relatório Parcial</w:t>
+          </w:tcPr>
+          <w:p>
+            <w:r>
+              <w:t xml:space="preserve">Desenvolvimento do </w:t>
+            </w:r>
+            <w:proofErr w:type="spellStart"/>
+            <w:r>
+              <w:t>back-end</w:t>
+            </w:r>
+            <w:proofErr w:type="spellEnd"/>
+            <w:r>
+              <w:t xml:space="preserve"> da aplicação, utilizando PHP e JSON.</w:t>
             </w:r>
           </w:p>
         </w:tc>
       </w:tr>
       <w:tr>
-        <w:trPr>
-          <w:cantSplit/>
-        </w:trPr>
+        <w:tblPrEx>
+          <w:tblCellMar>
+            <w:top w:w="0" w:type="dxa"/>
+            <w:bottom w:w="0" w:type="dxa"/>
+          </w:tblCellMar>
+        </w:tblPrEx>
         <w:tc>
           <w:tcPr>
             <w:tcW w:w="4382" w:type="dxa"/>
-            <w:tcBorders>
-              <w:left w:val="single" w:sz="12" w:space="0" w:color="000000" w:themeColor="text1"/>
-            </w:tcBorders>
-          </w:tcPr>
-          <w:p>
-            <w:pPr>
-              <w:spacing w:after="0"/>
-            </w:pPr>
-            <w:r>
-              <w:t>Desenvolvimento da aplicação WEB</w:t>
+          </w:tcPr>
+          <w:p>
+            <w:r>
+              <w:t>Desenvolvimento da interligação dos dados com a página web</w:t>
             </w:r>
           </w:p>
         </w:tc>
@@ -3849,11 +4117,8 @@
             <w:tcW w:w="2832" w:type="dxa"/>
           </w:tcPr>
           <w:p>
-            <w:pPr>
-              <w:spacing w:after="0"/>
-            </w:pPr>
-            <w:r>
-              <w:t>Patricia e Jonathan</w:t>
+            <w:r>
+              <w:t>Patrícia/Jonathan</w:t>
             </w:r>
           </w:p>
         </w:tc>
@@ -3862,9 +4127,9 @@
             <w:tcW w:w="1558" w:type="dxa"/>
           </w:tcPr>
           <w:p>
-            <w:pPr>
-              <w:spacing w:after="0"/>
-            </w:pPr>
+            <w:r>
+              <w:t>28/04/2022</w:t>
+            </w:r>
           </w:p>
         </w:tc>
         <w:tc>
@@ -3872,22 +4137,85 @@
             <w:tcW w:w="1417" w:type="dxa"/>
           </w:tcPr>
           <w:p>
-            <w:pPr>
-              <w:spacing w:after="0"/>
-            </w:pPr>
+            <w:r>
+              <w:t>15/06/2022</w:t>
+            </w:r>
           </w:p>
         </w:tc>
         <w:tc>
           <w:tcPr>
             <w:tcW w:w="4459" w:type="dxa"/>
-            <w:tcBorders>
-              <w:right w:val="single" w:sz="12" w:space="0" w:color="000000" w:themeColor="text1"/>
-            </w:tcBorders>
-          </w:tcPr>
-          <w:p>
-            <w:pPr>
-              <w:spacing w:after="0"/>
-            </w:pPr>
+          </w:tcPr>
+          <w:p>
+            <w:r>
+              <w:t xml:space="preserve">Desenvolvimento do </w:t>
+            </w:r>
+            <w:proofErr w:type="spellStart"/>
+            <w:r>
+              <w:t>back-end</w:t>
+            </w:r>
+            <w:proofErr w:type="spellEnd"/>
+            <w:r>
+              <w:t xml:space="preserve"> da aplicação, utilizando PHP e JSON.</w:t>
+            </w:r>
+          </w:p>
+        </w:tc>
+      </w:tr>
+      <w:tr>
+        <w:tblPrEx>
+          <w:tblCellMar>
+            <w:top w:w="0" w:type="dxa"/>
+            <w:bottom w:w="0" w:type="dxa"/>
+          </w:tblCellMar>
+        </w:tblPrEx>
+        <w:tc>
+          <w:tcPr>
+            <w:tcW w:w="4382" w:type="dxa"/>
+          </w:tcPr>
+          <w:p>
+            <w:r>
+              <w:t>Apresentação de protótipo ao cliente</w:t>
+            </w:r>
+          </w:p>
+        </w:tc>
+        <w:tc>
+          <w:tcPr>
+            <w:tcW w:w="2832" w:type="dxa"/>
+          </w:tcPr>
+          <w:p>
+            <w:r>
+              <w:t>Patrícia/Jonathan</w:t>
+            </w:r>
+          </w:p>
+        </w:tc>
+        <w:tc>
+          <w:tcPr>
+            <w:tcW w:w="1558" w:type="dxa"/>
+          </w:tcPr>
+          <w:p>
+            <w:r>
+              <w:t>15/06/2022</w:t>
+            </w:r>
+          </w:p>
+        </w:tc>
+        <w:tc>
+          <w:tcPr>
+            <w:tcW w:w="1417" w:type="dxa"/>
+          </w:tcPr>
+          <w:p>
+            <w:r>
+              <w:t>15/06/2022</w:t>
+            </w:r>
+          </w:p>
+        </w:tc>
+        <w:tc>
+          <w:tcPr>
+            <w:tcW w:w="4459" w:type="dxa"/>
+          </w:tcPr>
+          <w:p>
+            <w:r>
+              <w:t>Apresentação da aplicação web inicial e levantamento de sugestões e críticas para o cliente</w:t>
+            </w:r>
           </w:p>
         </w:tc>
       </w:tr>
@@ -4158,6 +4486,21 @@
             <w:pPr>
               <w:spacing w:after="0"/>
             </w:pPr>
+            <w:r>
+              <w:t>1</w:t>
+            </w:r>
+            <w:r>
+              <w:t>8</w:t>
+            </w:r>
+            <w:r>
+              <w:t>/0</w:t>
+            </w:r>
+            <w:r>
+              <w:t>5</w:t>
+            </w:r>
+            <w:r>
+              <w:t>/2022</w:t>
+            </w:r>
           </w:p>
         </w:tc>
         <w:tc>
@@ -4168,6 +4511,9 @@
             <w:pPr>
               <w:spacing w:after="0"/>
             </w:pPr>
+            <w:r>
+              <w:t>01/07/2022</w:t>
+            </w:r>
           </w:p>
         </w:tc>
         <w:tc>
@@ -4181,6 +4527,9 @@
             <w:pPr>
               <w:spacing w:after="0"/>
             </w:pPr>
+            <w:r>
+              <w:t>Elaboração e revisão do Relatório Final</w:t>
+            </w:r>
           </w:p>
         </w:tc>
       </w:tr>
@@ -4200,7 +4549,7 @@
               <w:spacing w:after="0"/>
             </w:pPr>
             <w:r>
-              <w:t>Desenvolvimento da aplicação WEB</w:t>
+              <w:t>Publicação Final</w:t>
             </w:r>
           </w:p>
         </w:tc>
@@ -4225,6 +4574,9 @@
             <w:pPr>
               <w:spacing w:after="0"/>
             </w:pPr>
+            <w:r>
+              <w:t>15/06/2022</w:t>
+            </w:r>
           </w:p>
         </w:tc>
         <w:tc>
@@ -4235,6 +4587,9 @@
             <w:pPr>
               <w:spacing w:after="0"/>
             </w:pPr>
+            <w:r>
+              <w:t>25/06/2022</w:t>
+            </w:r>
           </w:p>
         </w:tc>
         <w:tc>
@@ -4248,6 +4603,9 @@
             <w:pPr>
               <w:spacing w:after="0"/>
             </w:pPr>
+            <w:r>
+              <w:t>Publicação do Formato final da Aplicação WEB</w:t>
+            </w:r>
           </w:p>
         </w:tc>
       </w:tr>
@@ -4267,7 +4625,7 @@
               <w:spacing w:after="0"/>
             </w:pPr>
             <w:r>
-              <w:t>Publicação Final</w:t>
+              <w:t>Monitoração e Divulgação do Novo Site</w:t>
             </w:r>
           </w:p>
         </w:tc>
@@ -4280,7 +4638,7 @@
               <w:spacing w:after="0"/>
             </w:pPr>
             <w:r>
-              <w:t>Patricia e Jonathan</w:t>
+              <w:t>Rodolfo e Danilo</w:t>
             </w:r>
           </w:p>
         </w:tc>
@@ -4292,6 +4650,9 @@
             <w:pPr>
               <w:spacing w:after="0"/>
             </w:pPr>
+            <w:r>
+              <w:t>25/06/2022</w:t>
+            </w:r>
           </w:p>
         </w:tc>
         <w:tc>
@@ -4302,6 +4663,9 @@
             <w:pPr>
               <w:spacing w:after="0"/>
             </w:pPr>
+            <w:r>
+              <w:t>30/06/2022</w:t>
+            </w:r>
           </w:p>
         </w:tc>
         <w:tc>
@@ -4315,73 +4679,9 @@
             <w:pPr>
               <w:spacing w:after="0"/>
             </w:pPr>
-          </w:p>
-        </w:tc>
-      </w:tr>
-      <w:tr>
-        <w:trPr>
-          <w:cantSplit/>
-        </w:trPr>
-        <w:tc>
-          <w:tcPr>
-            <w:tcW w:w="4383" w:type="dxa"/>
-            <w:tcBorders>
-              <w:left w:val="single" w:sz="12" w:space="0" w:color="000000" w:themeColor="text1"/>
-            </w:tcBorders>
-          </w:tcPr>
-          <w:p>
-            <w:pPr>
-              <w:spacing w:after="0"/>
-            </w:pPr>
-            <w:r>
-              <w:t>Monitoração e Divulgação do Novo Site</w:t>
-            </w:r>
-          </w:p>
-        </w:tc>
-        <w:tc>
-          <w:tcPr>
-            <w:tcW w:w="2831" w:type="dxa"/>
-          </w:tcPr>
-          <w:p>
-            <w:pPr>
-              <w:spacing w:after="0"/>
-            </w:pPr>
-            <w:r>
-              <w:t>Rodolfo e Danilo</w:t>
-            </w:r>
-          </w:p>
-        </w:tc>
-        <w:tc>
-          <w:tcPr>
-            <w:tcW w:w="1557" w:type="dxa"/>
-          </w:tcPr>
-          <w:p>
-            <w:pPr>
-              <w:spacing w:after="0"/>
-            </w:pPr>
-          </w:p>
-        </w:tc>
-        <w:tc>
-          <w:tcPr>
-            <w:tcW w:w="1417" w:type="dxa"/>
-          </w:tcPr>
-          <w:p>
-            <w:pPr>
-              <w:spacing w:after="0"/>
-            </w:pPr>
-          </w:p>
-        </w:tc>
-        <w:tc>
-          <w:tcPr>
-            <w:tcW w:w="4460" w:type="dxa"/>
-            <w:tcBorders>
-              <w:right w:val="single" w:sz="12" w:space="0" w:color="000000" w:themeColor="text1"/>
-            </w:tcBorders>
-          </w:tcPr>
-          <w:p>
-            <w:pPr>
-              <w:spacing w:after="0"/>
-            </w:pPr>
+            <w:r>
+              <w:t>Monitoração e Divulgação do Site</w:t>
+            </w:r>
           </w:p>
         </w:tc>
       </w:tr>
@@ -4443,7 +4743,6 @@
                 <w:sz w:val="28"/>
                 <w:szCs w:val="28"/>
               </w:rPr>
-              <w:lastRenderedPageBreak/>
               <w:t xml:space="preserve">Quinzena </w:t>
             </w:r>
             <w:r>
@@ -4639,6 +4938,9 @@
             <w:pPr>
               <w:spacing w:after="0"/>
             </w:pPr>
+            <w:r>
+              <w:t>25/06/2022</w:t>
+            </w:r>
           </w:p>
         </w:tc>
         <w:tc>
@@ -4649,6 +4951,9 @@
             <w:pPr>
               <w:spacing w:after="0"/>
             </w:pPr>
+            <w:r>
+              <w:t>26/06/2022</w:t>
+            </w:r>
           </w:p>
         </w:tc>
         <w:tc>
@@ -4662,6 +4967,9 @@
             <w:pPr>
               <w:spacing w:after="0"/>
             </w:pPr>
+            <w:r>
+              <w:t>Gravação do Vídeo e Publicação</w:t>
+            </w:r>
           </w:p>
         </w:tc>
       </w:tr>
@@ -4681,7 +4989,7 @@
               <w:spacing w:after="0"/>
             </w:pPr>
             <w:r>
-              <w:t>Monitoração e Divulgação do Novo Site</w:t>
+              <w:t>Publicação dos Resultados da monitoração</w:t>
             </w:r>
           </w:p>
         </w:tc>
@@ -4706,6 +5014,9 @@
             <w:pPr>
               <w:spacing w:after="0"/>
             </w:pPr>
+            <w:r>
+              <w:t>30/06/2022</w:t>
+            </w:r>
           </w:p>
         </w:tc>
         <w:tc>
@@ -4716,6 +5027,9 @@
             <w:pPr>
               <w:spacing w:after="0"/>
             </w:pPr>
+            <w:r>
+              <w:t>30/06/2022</w:t>
+            </w:r>
           </w:p>
         </w:tc>
         <w:tc>
@@ -4729,73 +5043,9 @@
             <w:pPr>
               <w:spacing w:after="0"/>
             </w:pPr>
-          </w:p>
-        </w:tc>
-      </w:tr>
-      <w:tr>
-        <w:trPr>
-          <w:cantSplit/>
-        </w:trPr>
-        <w:tc>
-          <w:tcPr>
-            <w:tcW w:w="4382" w:type="dxa"/>
-            <w:tcBorders>
-              <w:left w:val="single" w:sz="12" w:space="0" w:color="000000" w:themeColor="text1"/>
-            </w:tcBorders>
-          </w:tcPr>
-          <w:p>
-            <w:pPr>
-              <w:spacing w:after="0"/>
-            </w:pPr>
-            <w:r>
-              <w:t>Publicação dos Resultados da monitoração</w:t>
-            </w:r>
-          </w:p>
-        </w:tc>
-        <w:tc>
-          <w:tcPr>
-            <w:tcW w:w="2831" w:type="dxa"/>
-          </w:tcPr>
-          <w:p>
-            <w:pPr>
-              <w:spacing w:after="0"/>
-            </w:pPr>
-            <w:r>
-              <w:t>Rodolfo e Danilo</w:t>
-            </w:r>
-          </w:p>
-        </w:tc>
-        <w:tc>
-          <w:tcPr>
-            <w:tcW w:w="1559" w:type="dxa"/>
-          </w:tcPr>
-          <w:p>
-            <w:pPr>
-              <w:spacing w:after="0"/>
-            </w:pPr>
-          </w:p>
-        </w:tc>
-        <w:tc>
-          <w:tcPr>
-            <w:tcW w:w="1417" w:type="dxa"/>
-          </w:tcPr>
-          <w:p>
-            <w:pPr>
-              <w:spacing w:after="0"/>
-            </w:pPr>
-          </w:p>
-        </w:tc>
-        <w:tc>
-          <w:tcPr>
-            <w:tcW w:w="4459" w:type="dxa"/>
-            <w:tcBorders>
-              <w:right w:val="single" w:sz="12" w:space="0" w:color="000000" w:themeColor="text1"/>
-            </w:tcBorders>
-          </w:tcPr>
-          <w:p>
-            <w:pPr>
-              <w:spacing w:after="0"/>
-            </w:pPr>
+            <w:r>
+              <w:t>Anexar os dados obtidos ao Relatório Final</w:t>
+            </w:r>
           </w:p>
         </w:tc>
       </w:tr>
@@ -5012,6 +5262,9 @@
             <w:pPr>
               <w:spacing w:after="0"/>
             </w:pPr>
+            <w:r>
+              <w:t>Avaliação colaborativa</w:t>
+            </w:r>
           </w:p>
         </w:tc>
         <w:tc>
@@ -5022,6 +5275,9 @@
             <w:pPr>
               <w:spacing w:after="0"/>
             </w:pPr>
+            <w:r>
+              <w:t>Todos</w:t>
+            </w:r>
           </w:p>
         </w:tc>
         <w:tc>
@@ -5032,6 +5288,9 @@
             <w:pPr>
               <w:spacing w:after="0"/>
             </w:pPr>
+            <w:r>
+              <w:t>26/06/2022</w:t>
+            </w:r>
           </w:p>
         </w:tc>
         <w:tc>
@@ -5041,7 +5300,16 @@
           <w:p>
             <w:pPr>
               <w:spacing w:after="0"/>
-            </w:pPr>
+              <w:rPr>
+                <w:rStyle w:val="Hyperlink"/>
+              </w:rPr>
+            </w:pPr>
+            <w:r>
+              <w:rPr>
+                <w:rStyle w:val="Hyperlink"/>
+              </w:rPr>
+              <w:t>01/07/2022</w:t>
+            </w:r>
           </w:p>
         </w:tc>
         <w:tc>
@@ -5055,76 +5323,6 @@
             <w:pPr>
               <w:spacing w:after="0"/>
             </w:pPr>
-          </w:p>
-        </w:tc>
-      </w:tr>
-      <w:tr>
-        <w:trPr>
-          <w:cantSplit/>
-        </w:trPr>
-        <w:tc>
-          <w:tcPr>
-            <w:tcW w:w="4382" w:type="dxa"/>
-            <w:tcBorders>
-              <w:left w:val="single" w:sz="12" w:space="0" w:color="000000" w:themeColor="text1"/>
-            </w:tcBorders>
-          </w:tcPr>
-          <w:p>
-            <w:pPr>
-              <w:spacing w:after="0"/>
-            </w:pPr>
-            <w:r>
-              <w:t>Avaliação colaborativa</w:t>
-            </w:r>
-          </w:p>
-        </w:tc>
-        <w:tc>
-          <w:tcPr>
-            <w:tcW w:w="2832" w:type="dxa"/>
-          </w:tcPr>
-          <w:p>
-            <w:pPr>
-              <w:spacing w:after="0"/>
-            </w:pPr>
-            <w:r>
-              <w:t>Todos</w:t>
-            </w:r>
-          </w:p>
-        </w:tc>
-        <w:tc>
-          <w:tcPr>
-            <w:tcW w:w="1557" w:type="dxa"/>
-          </w:tcPr>
-          <w:p>
-            <w:pPr>
-              <w:spacing w:after="0"/>
-            </w:pPr>
-          </w:p>
-        </w:tc>
-        <w:tc>
-          <w:tcPr>
-            <w:tcW w:w="1417" w:type="dxa"/>
-          </w:tcPr>
-          <w:p>
-            <w:pPr>
-              <w:spacing w:after="0"/>
-            </w:pPr>
-            <w:r>
-              <w:t>01/07/2022</w:t>
-            </w:r>
-          </w:p>
-        </w:tc>
-        <w:tc>
-          <w:tcPr>
-            <w:tcW w:w="4460" w:type="dxa"/>
-            <w:tcBorders>
-              <w:right w:val="single" w:sz="12" w:space="0" w:color="000000" w:themeColor="text1"/>
-            </w:tcBorders>
-          </w:tcPr>
-          <w:p>
-            <w:pPr>
-              <w:spacing w:after="0"/>
-            </w:pPr>
             <w:r>
               <w:t>Preenchimento da Avaliação Colaborativa</w:t>
             </w:r>
@@ -5136,7 +5334,7 @@
             <w:r>
               <w:t xml:space="preserve">- </w:t>
             </w:r>
-            <w:hyperlink r:id="rId16" w:history="1">
+            <w:hyperlink r:id="rId15" w:history="1">
               <w:r>
                 <w:rPr>
                   <w:rStyle w:val="Hyperlink"/>
@@ -5188,6 +5386,12 @@
             <w:pPr>
               <w:spacing w:after="0"/>
             </w:pPr>
+            <w:r>
+              <w:t>18</w:t>
+            </w:r>
+            <w:r>
+              <w:t>/06/2022</w:t>
+            </w:r>
           </w:p>
         </w:tc>
         <w:tc>
@@ -5197,8 +5401,14 @@
           <w:p>
             <w:pPr>
               <w:spacing w:after="0"/>
-            </w:pPr>
-            <w:r>
+              <w:rPr>
+                <w:rStyle w:val="Hyperlink"/>
+              </w:rPr>
+            </w:pPr>
+            <w:r>
+              <w:rPr>
+                <w:rStyle w:val="Hyperlink"/>
+              </w:rPr>
               <w:t>01/07/2022</w:t>
             </w:r>
           </w:p>
@@ -5217,7 +5427,7 @@
             <w:r>
               <w:t xml:space="preserve">- Elaboração do </w:t>
             </w:r>
-            <w:hyperlink r:id="rId17" w:history="1">
+            <w:hyperlink r:id="rId16" w:history="1">
               <w:r>
                 <w:rPr>
                   <w:rStyle w:val="Hyperlink"/>
@@ -5269,6 +5479,9 @@
             <w:pPr>
               <w:spacing w:after="0"/>
             </w:pPr>
+            <w:r>
+              <w:t>26/06/2022</w:t>
+            </w:r>
           </w:p>
         </w:tc>
         <w:tc>
@@ -5278,8 +5491,14 @@
           <w:p>
             <w:pPr>
               <w:spacing w:after="0"/>
-            </w:pPr>
-            <w:r>
+              <w:rPr>
+                <w:rStyle w:val="Hyperlink"/>
+              </w:rPr>
+            </w:pPr>
+            <w:r>
+              <w:rPr>
+                <w:rStyle w:val="Hyperlink"/>
+              </w:rPr>
               <w:t>01/07/2022</w:t>
             </w:r>
           </w:p>
@@ -5298,7 +5517,7 @@
             <w:r>
               <w:t xml:space="preserve">- Elaboração do Vídeo de Apresentação e preenchimento da </w:t>
             </w:r>
-            <w:hyperlink r:id="rId18" w:history="1">
+            <w:hyperlink r:id="rId17" w:history="1">
               <w:r>
                 <w:rPr>
                   <w:rStyle w:val="Hyperlink"/>
@@ -5320,7 +5539,7 @@
       </w:pPr>
     </w:p>
     <w:sectPr>
-      <w:footerReference w:type="default" r:id="rId19"/>
+      <w:footerReference w:type="default" r:id="rId18"/>
       <w:pgSz w:w="16838" w:h="11906"/>
       <w:pgMar w:top="1440" w:right="1080" w:bottom="1440" w:left="1080" w:header="708" w:footer="708" w:gutter="0"/>
       <w:pgNumType w:start="1"/>
